--- a/pruebafelipe/public/Finiquito.docx
+++ b/pruebafelipe/public/Finiquito.docx
@@ -115,7 +115,7 @@
           <w:b/>
           <w:lang w:val="es-GT"/>
         </w:rPr>
-        <w:t>151</w:t>
+        <w:t>12</w:t>
       </w:r>
       <w:r>
         <w:rPr>
@@ -244,7 +244,7 @@
         <w:rPr>
           <w:lang w:val="es-GT"/>
         </w:rPr>
-        <w:t xml:space="preserve"> Marta Catarina  Quievac Juárez </w:t>
+        <w:t xml:space="preserve"> Kevin Hared  González Cardona </w:t>
       </w:r>
       <w:r>
         <w:rPr>
@@ -272,7 +272,7 @@
           <w:bCs/>
           <w:lang w:val="es-GT"/>
         </w:rPr>
-        <w:t xml:space="preserve">201317881 </w:t>
+        <w:t xml:space="preserve">201145943 </w:t>
       </w:r>
       <w:r>
         <w:rPr>
@@ -300,7 +300,7 @@
           <w:b/>
           <w:lang w:val="es-GT"/>
         </w:rPr>
-        <w:t>Licenciatura en Trabajo Social </w:t>
+        <w:t>Ingeniería en Ciencias y Sistemas </w:t>
       </w:r>
       <w:r>
         <w:rPr>
@@ -319,7 +319,7 @@
         <w:rPr>
           <w:lang w:val="es-GT"/>
         </w:rPr>
-        <w:t>uno de agosto del dos mil dieciocho   al treinta y uno  de diciembre del dos mil dieciocho  </w:t>
+        <w:t>quince  de agosto del dos mil diecisiete   al quince  de febrero del dos mil dieciocho  </w:t>
       </w:r>
       <w:r>
         <w:rPr>
@@ -372,7 +372,7 @@
         <w:rPr>
           <w:lang w:val="es-GT"/>
         </w:rPr>
-        <w:t>treinta y uno  de diciembre del dos mil dieciocho  </w:t>
+        <w:t>quince  de febrero del dos mil dieciocho  </w:t>
       </w:r>
       <w:r>
         <w:rPr>
